--- a/Observations using mobile app.docx
+++ b/Observations using mobile app.docx
@@ -157,7 +157,6 @@
           <w:sz w:val="40"/>
           <w:szCs w:val="40"/>
         </w:rPr>
-        <w:lastRenderedPageBreak/>
         <w:t xml:space="preserve">This also agrees with the fact that mobile radiations are not </w:t>
       </w:r>
       <w:proofErr w:type="gramStart"/>
@@ -351,6 +350,7 @@
           <w:sz w:val="40"/>
           <w:szCs w:val="40"/>
         </w:rPr>
+        <w:lastRenderedPageBreak/>
         <w:t xml:space="preserve">Device model: </w:t>
       </w:r>
       <w:proofErr w:type="spellStart"/>
@@ -383,7 +383,6 @@
         <w:rPr>
           <w:noProof/>
         </w:rPr>
-        <w:lastRenderedPageBreak/>
         <w:drawing>
           <wp:inline distT="0" distB="0" distL="0" distR="0">
             <wp:extent cx="778392" cy="1650284"/>
@@ -596,7 +595,6 @@
           <w:sz w:val="40"/>
           <w:szCs w:val="40"/>
         </w:rPr>
-        <w:lastRenderedPageBreak/>
         <w:t xml:space="preserve">The maximum reading found for Magnetic strength was 1193 </w:t>
       </w:r>
       <w:proofErr w:type="spellStart"/>
@@ -765,14 +763,6 @@
     </w:p>
     <w:p>
       <w:pPr>
-        <w:rPr>
-          <w:sz w:val="40"/>
-          <w:szCs w:val="40"/>
-        </w:rPr>
-      </w:pPr>
-    </w:p>
-    <w:p>
-      <w:pPr>
         <w:pStyle w:val="ListParagraph"/>
         <w:numPr>
           <w:ilvl w:val="0"/>
@@ -788,6 +778,7 @@
           <w:sz w:val="40"/>
           <w:szCs w:val="40"/>
         </w:rPr>
+        <w:lastRenderedPageBreak/>
         <w:t xml:space="preserve">Device model: </w:t>
       </w:r>
       <w:proofErr w:type="spellStart"/>
@@ -810,7 +801,7 @@
     <w:p>
       <w:pPr>
         <w:pStyle w:val="ListParagraph"/>
-        <w:ind w:left="2520"/>
+        <w:ind w:left="2160"/>
         <w:rPr>
           <w:sz w:val="40"/>
           <w:szCs w:val="40"/>
@@ -822,7 +813,6 @@
           <w:sz w:val="40"/>
           <w:szCs w:val="40"/>
         </w:rPr>
-        <w:lastRenderedPageBreak/>
         <w:drawing>
           <wp:inline distT="0" distB="0" distL="0" distR="0">
             <wp:extent cx="681594" cy="1436914"/>
@@ -925,7 +915,8 @@
     </w:p>
     <w:p>
       <w:pPr>
-        <w:ind w:left="2160"/>
+        <w:pStyle w:val="ListParagraph"/>
+        <w:ind w:left="2520"/>
         <w:rPr>
           <w:sz w:val="40"/>
           <w:szCs w:val="40"/>
@@ -970,7 +961,7 @@
     <w:p>
       <w:pPr>
         <w:pStyle w:val="ListParagraph"/>
-        <w:ind w:left="2520"/>
+        <w:ind w:left="2160"/>
         <w:rPr>
           <w:sz w:val="40"/>
           <w:szCs w:val="40"/>
@@ -984,8 +975,8 @@
         </w:rPr>
         <w:drawing>
           <wp:inline distT="0" distB="0" distL="0" distR="0">
-            <wp:extent cx="944703" cy="1860985"/>
-            <wp:effectExtent l="19050" t="0" r="7797" b="0"/>
+            <wp:extent cx="705345" cy="1389469"/>
+            <wp:effectExtent l="19050" t="0" r="0" b="0"/>
             <wp:docPr id="36" name="Picture 36"/>
             <wp:cNvGraphicFramePr>
               <a:graphicFrameLocks xmlns:a="http://schemas.openxmlformats.org/drawingml/2006/main" noChangeAspect="1"/>
@@ -1009,7 +1000,7 @@
                   <pic:spPr bwMode="auto">
                     <a:xfrm>
                       <a:off x="0" y="0"/>
-                      <a:ext cx="944708" cy="1860995"/>
+                      <a:ext cx="705459" cy="1389694"/>
                     </a:xfrm>
                     <a:prstGeom prst="rect">
                       <a:avLst/>
@@ -1038,6 +1029,22 @@
           <w:szCs w:val="40"/>
         </w:rPr>
       </w:pPr>
+      <w:r>
+        <w:rPr>
+          <w:sz w:val="40"/>
+          <w:szCs w:val="40"/>
+        </w:rPr>
+        <w:t xml:space="preserve">The maximum reading found for Magnetic strength was 5096 </w:t>
+      </w:r>
+      <w:proofErr w:type="spellStart"/>
+      <w:r>
+        <w:rPr>
+          <w:sz w:val="40"/>
+          <w:szCs w:val="40"/>
+        </w:rPr>
+        <w:t>μT</w:t>
+      </w:r>
+      <w:proofErr w:type="spellEnd"/>
     </w:p>
     <w:p>
       <w:pPr>
@@ -1048,12 +1055,25 @@
           <w:szCs w:val="40"/>
         </w:rPr>
       </w:pPr>
-      <w:r>
-        <w:rPr>
-          <w:sz w:val="40"/>
-          <w:szCs w:val="40"/>
-        </w:rPr>
-        <w:t xml:space="preserve">The maximum reading found for Magnetic strength was 5096 </w:t>
+    </w:p>
+    <w:p>
+      <w:pPr>
+        <w:pStyle w:val="ListParagraph"/>
+        <w:numPr>
+          <w:ilvl w:val="0"/>
+          <w:numId w:val="4"/>
+        </w:numPr>
+        <w:rPr>
+          <w:sz w:val="40"/>
+          <w:szCs w:val="40"/>
+        </w:rPr>
+      </w:pPr>
+      <w:r>
+        <w:rPr>
+          <w:sz w:val="40"/>
+          <w:szCs w:val="40"/>
+        </w:rPr>
+        <w:t xml:space="preserve">Device model: Apple </w:t>
       </w:r>
       <w:proofErr w:type="spellStart"/>
       <w:r>
@@ -1061,33 +1081,19 @@
           <w:sz w:val="40"/>
           <w:szCs w:val="40"/>
         </w:rPr>
-        <w:t>μT</w:t>
+        <w:t>iPhone</w:t>
       </w:r>
       <w:proofErr w:type="spellEnd"/>
-    </w:p>
-    <w:p>
-      <w:pPr>
-        <w:pStyle w:val="ListParagraph"/>
-        <w:ind w:left="2160"/>
-        <w:rPr>
-          <w:sz w:val="40"/>
-          <w:szCs w:val="40"/>
-        </w:rPr>
-      </w:pPr>
-    </w:p>
-    <w:p>
-      <w:pPr>
-        <w:pStyle w:val="ListParagraph"/>
-        <w:ind w:left="2160"/>
-        <w:rPr>
-          <w:sz w:val="40"/>
-          <w:szCs w:val="40"/>
-        </w:rPr>
-      </w:pPr>
-    </w:p>
-    <w:p>
-      <w:pPr>
-        <w:pStyle w:val="ListParagraph"/>
+      <w:r>
+        <w:rPr>
+          <w:sz w:val="40"/>
+          <w:szCs w:val="40"/>
+        </w:rPr>
+        <w:t xml:space="preserve"> 11</w:t>
+      </w:r>
+    </w:p>
+    <w:p>
+      <w:pPr>
         <w:ind w:left="2160"/>
         <w:rPr>
           <w:b/>
@@ -1095,36 +1101,739 @@
           <w:szCs w:val="70"/>
         </w:rPr>
       </w:pPr>
+      <w:r>
+        <w:rPr>
+          <w:noProof/>
+          <w:sz w:val="40"/>
+          <w:szCs w:val="40"/>
+        </w:rPr>
+        <w:drawing>
+          <wp:inline distT="0" distB="0" distL="0" distR="0">
+            <wp:extent cx="705345" cy="1423047"/>
+            <wp:effectExtent l="19050" t="0" r="0" b="0"/>
+            <wp:docPr id="4" name="Picture 4"/>
+            <wp:cNvGraphicFramePr>
+              <a:graphicFrameLocks xmlns:a="http://schemas.openxmlformats.org/drawingml/2006/main" noChangeAspect="1"/>
+            </wp:cNvGraphicFramePr>
+            <a:graphic xmlns:a="http://schemas.openxmlformats.org/drawingml/2006/main">
+              <a:graphicData uri="http://schemas.openxmlformats.org/drawingml/2006/picture">
+                <pic:pic xmlns:pic="http://schemas.openxmlformats.org/drawingml/2006/picture">
+                  <pic:nvPicPr>
+                    <pic:cNvPr id="0" name="Picture 4"/>
+                    <pic:cNvPicPr>
+                      <a:picLocks noChangeAspect="1" noChangeArrowheads="1"/>
+                    </pic:cNvPicPr>
+                  </pic:nvPicPr>
+                  <pic:blipFill>
+                    <a:blip r:embed="rId10" cstate="print"/>
+                    <a:srcRect/>
+                    <a:stretch>
+                      <a:fillRect/>
+                    </a:stretch>
+                  </pic:blipFill>
+                  <pic:spPr bwMode="auto">
+                    <a:xfrm>
+                      <a:off x="0" y="0"/>
+                      <a:ext cx="705328" cy="1423013"/>
+                    </a:xfrm>
+                    <a:prstGeom prst="rect">
+                      <a:avLst/>
+                    </a:prstGeom>
+                    <a:noFill/>
+                    <a:ln w="9525">
+                      <a:noFill/>
+                      <a:miter lim="800000"/>
+                      <a:headEnd/>
+                      <a:tailEnd/>
+                    </a:ln>
+                  </pic:spPr>
+                </pic:pic>
+              </a:graphicData>
+            </a:graphic>
+          </wp:inline>
+        </w:drawing>
+      </w:r>
     </w:p>
     <w:p>
       <w:pPr>
         <w:pStyle w:val="ListParagraph"/>
         <w:ind w:left="2160"/>
+        <w:rPr>
+          <w:sz w:val="40"/>
+          <w:szCs w:val="40"/>
+        </w:rPr>
+      </w:pPr>
+      <w:r>
+        <w:rPr>
+          <w:sz w:val="40"/>
+          <w:szCs w:val="40"/>
+        </w:rPr>
+        <w:t xml:space="preserve">The maximum reading found for Magnetic strength was 2853 </w:t>
+      </w:r>
+      <w:proofErr w:type="spellStart"/>
+      <w:r>
+        <w:rPr>
+          <w:sz w:val="40"/>
+          <w:szCs w:val="40"/>
+        </w:rPr>
+        <w:t>μT</w:t>
+      </w:r>
+      <w:proofErr w:type="spellEnd"/>
+    </w:p>
+    <w:p>
+      <w:pPr>
+        <w:pStyle w:val="ListParagraph"/>
+        <w:numPr>
+          <w:ilvl w:val="0"/>
+          <w:numId w:val="4"/>
+        </w:numPr>
+        <w:rPr>
+          <w:sz w:val="40"/>
+          <w:szCs w:val="40"/>
+        </w:rPr>
+      </w:pPr>
+      <w:r>
+        <w:rPr>
+          <w:sz w:val="40"/>
+          <w:szCs w:val="40"/>
+        </w:rPr>
+        <w:lastRenderedPageBreak/>
+        <w:t>Device model: Samsung Galaxy M32</w:t>
+      </w:r>
+    </w:p>
+    <w:p>
+      <w:pPr>
+        <w:pStyle w:val="ListParagraph"/>
+        <w:ind w:left="2160"/>
+        <w:rPr>
+          <w:sz w:val="40"/>
+          <w:szCs w:val="40"/>
+        </w:rPr>
+      </w:pPr>
+      <w:r>
+        <w:rPr>
+          <w:noProof/>
+          <w:sz w:val="40"/>
+          <w:szCs w:val="40"/>
+        </w:rPr>
+        <w:drawing>
+          <wp:inline distT="0" distB="0" distL="0" distR="0">
+            <wp:extent cx="582529" cy="1234837"/>
+            <wp:effectExtent l="19050" t="0" r="8021" b="0"/>
+            <wp:docPr id="19" name="Picture 19"/>
+            <wp:cNvGraphicFramePr>
+              <a:graphicFrameLocks xmlns:a="http://schemas.openxmlformats.org/drawingml/2006/main" noChangeAspect="1"/>
+            </wp:cNvGraphicFramePr>
+            <a:graphic xmlns:a="http://schemas.openxmlformats.org/drawingml/2006/main">
+              <a:graphicData uri="http://schemas.openxmlformats.org/drawingml/2006/picture">
+                <pic:pic xmlns:pic="http://schemas.openxmlformats.org/drawingml/2006/picture">
+                  <pic:nvPicPr>
+                    <pic:cNvPr id="0" name="Picture 19"/>
+                    <pic:cNvPicPr>
+                      <a:picLocks noChangeAspect="1" noChangeArrowheads="1"/>
+                    </pic:cNvPicPr>
+                  </pic:nvPicPr>
+                  <pic:blipFill>
+                    <a:blip r:embed="rId11" cstate="print"/>
+                    <a:srcRect/>
+                    <a:stretch>
+                      <a:fillRect/>
+                    </a:stretch>
+                  </pic:blipFill>
+                  <pic:spPr bwMode="auto">
+                    <a:xfrm>
+                      <a:off x="0" y="0"/>
+                      <a:ext cx="588396" cy="1247274"/>
+                    </a:xfrm>
+                    <a:prstGeom prst="rect">
+                      <a:avLst/>
+                    </a:prstGeom>
+                    <a:noFill/>
+                    <a:ln w="9525">
+                      <a:noFill/>
+                      <a:miter lim="800000"/>
+                      <a:headEnd/>
+                      <a:tailEnd/>
+                    </a:ln>
+                  </pic:spPr>
+                </pic:pic>
+              </a:graphicData>
+            </a:graphic>
+          </wp:inline>
+        </w:drawing>
+      </w:r>
+    </w:p>
+    <w:p>
+      <w:pPr>
+        <w:ind w:left="2160"/>
+        <w:rPr>
+          <w:sz w:val="40"/>
+          <w:szCs w:val="40"/>
+        </w:rPr>
+      </w:pPr>
+      <w:r>
+        <w:rPr>
+          <w:sz w:val="40"/>
+          <w:szCs w:val="40"/>
+        </w:rPr>
+        <w:t xml:space="preserve">The maximum reading found for Magnetic strength was 1094 </w:t>
+      </w:r>
+      <w:proofErr w:type="spellStart"/>
+      <w:r>
+        <w:rPr>
+          <w:sz w:val="40"/>
+          <w:szCs w:val="40"/>
+        </w:rPr>
+        <w:t>μT</w:t>
+      </w:r>
+      <w:proofErr w:type="spellEnd"/>
+    </w:p>
+    <w:p>
+      <w:pPr>
+        <w:ind w:left="2160"/>
+        <w:rPr>
+          <w:sz w:val="40"/>
+          <w:szCs w:val="40"/>
+        </w:rPr>
+      </w:pPr>
+    </w:p>
+    <w:p>
+      <w:pPr>
+        <w:pStyle w:val="ListParagraph"/>
+        <w:numPr>
+          <w:ilvl w:val="0"/>
+          <w:numId w:val="4"/>
+        </w:numPr>
+        <w:rPr>
+          <w:sz w:val="40"/>
+          <w:szCs w:val="40"/>
+        </w:rPr>
+      </w:pPr>
+      <w:r>
+        <w:rPr>
+          <w:sz w:val="40"/>
+          <w:szCs w:val="40"/>
+        </w:rPr>
+        <w:t>Device model: One Plus 9</w:t>
+      </w:r>
+    </w:p>
+    <w:p>
+      <w:pPr>
+        <w:pStyle w:val="ListParagraph"/>
+        <w:ind w:left="2160"/>
+        <w:rPr>
+          <w:sz w:val="40"/>
+          <w:szCs w:val="40"/>
+        </w:rPr>
+      </w:pPr>
+      <w:r>
+        <w:rPr>
+          <w:noProof/>
+          <w:sz w:val="40"/>
+          <w:szCs w:val="40"/>
+        </w:rPr>
+        <w:drawing>
+          <wp:inline distT="0" distB="0" distL="0" distR="0">
+            <wp:extent cx="572479" cy="1251284"/>
+            <wp:effectExtent l="19050" t="0" r="0" b="0"/>
+            <wp:docPr id="22" name="Picture 22"/>
+            <wp:cNvGraphicFramePr>
+              <a:graphicFrameLocks xmlns:a="http://schemas.openxmlformats.org/drawingml/2006/main" noChangeAspect="1"/>
+            </wp:cNvGraphicFramePr>
+            <a:graphic xmlns:a="http://schemas.openxmlformats.org/drawingml/2006/main">
+              <a:graphicData uri="http://schemas.openxmlformats.org/drawingml/2006/picture">
+                <pic:pic xmlns:pic="http://schemas.openxmlformats.org/drawingml/2006/picture">
+                  <pic:nvPicPr>
+                    <pic:cNvPr id="0" name="Picture 22"/>
+                    <pic:cNvPicPr>
+                      <a:picLocks noChangeAspect="1" noChangeArrowheads="1"/>
+                    </pic:cNvPicPr>
+                  </pic:nvPicPr>
+                  <pic:blipFill>
+                    <a:blip r:embed="rId12" cstate="print"/>
+                    <a:srcRect/>
+                    <a:stretch>
+                      <a:fillRect/>
+                    </a:stretch>
+                  </pic:blipFill>
+                  <pic:spPr bwMode="auto">
+                    <a:xfrm>
+                      <a:off x="0" y="0"/>
+                      <a:ext cx="575439" cy="1257753"/>
+                    </a:xfrm>
+                    <a:prstGeom prst="rect">
+                      <a:avLst/>
+                    </a:prstGeom>
+                    <a:noFill/>
+                    <a:ln w="9525">
+                      <a:noFill/>
+                      <a:miter lim="800000"/>
+                      <a:headEnd/>
+                      <a:tailEnd/>
+                    </a:ln>
+                  </pic:spPr>
+                </pic:pic>
+              </a:graphicData>
+            </a:graphic>
+          </wp:inline>
+        </w:drawing>
+      </w:r>
+    </w:p>
+    <w:p>
+      <w:pPr>
+        <w:ind w:left="2160"/>
+        <w:rPr>
+          <w:sz w:val="40"/>
+          <w:szCs w:val="40"/>
+        </w:rPr>
+      </w:pPr>
+      <w:r>
+        <w:rPr>
+          <w:sz w:val="40"/>
+          <w:szCs w:val="40"/>
+        </w:rPr>
+        <w:t xml:space="preserve">The maximum reading found for Magnetic strength was 824 </w:t>
+      </w:r>
+      <w:proofErr w:type="spellStart"/>
+      <w:r>
+        <w:rPr>
+          <w:sz w:val="40"/>
+          <w:szCs w:val="40"/>
+        </w:rPr>
+        <w:t>μT</w:t>
+      </w:r>
+      <w:proofErr w:type="spellEnd"/>
+    </w:p>
+    <w:p>
+      <w:pPr>
+        <w:ind w:left="2160"/>
+        <w:rPr>
+          <w:sz w:val="40"/>
+          <w:szCs w:val="40"/>
+        </w:rPr>
+      </w:pPr>
+    </w:p>
+    <w:p>
+      <w:pPr>
+        <w:pStyle w:val="ListParagraph"/>
+        <w:numPr>
+          <w:ilvl w:val="0"/>
+          <w:numId w:val="4"/>
+        </w:numPr>
+        <w:rPr>
+          <w:sz w:val="40"/>
+          <w:szCs w:val="40"/>
+        </w:rPr>
+      </w:pPr>
+      <w:r>
+        <w:rPr>
+          <w:sz w:val="40"/>
+          <w:szCs w:val="40"/>
+        </w:rPr>
+        <w:t xml:space="preserve">Device model: </w:t>
+      </w:r>
+      <w:proofErr w:type="spellStart"/>
+      <w:r>
+        <w:rPr>
+          <w:sz w:val="40"/>
+          <w:szCs w:val="40"/>
+        </w:rPr>
+        <w:t>Realme</w:t>
+      </w:r>
+      <w:proofErr w:type="spellEnd"/>
+      <w:r>
+        <w:rPr>
+          <w:sz w:val="40"/>
+          <w:szCs w:val="40"/>
+        </w:rPr>
+        <w:t xml:space="preserve"> C55</w:t>
+      </w:r>
+    </w:p>
+    <w:p>
+      <w:pPr>
+        <w:rPr>
+          <w:sz w:val="40"/>
+          <w:szCs w:val="40"/>
+        </w:rPr>
+      </w:pPr>
+      <w:r>
+        <w:rPr>
+          <w:sz w:val="40"/>
+          <w:szCs w:val="40"/>
+        </w:rPr>
+        <w:tab/>
+      </w:r>
+      <w:r>
+        <w:rPr>
+          <w:sz w:val="40"/>
+          <w:szCs w:val="40"/>
+        </w:rPr>
+        <w:tab/>
+      </w:r>
+      <w:r>
+        <w:rPr>
+          <w:sz w:val="40"/>
+          <w:szCs w:val="40"/>
+        </w:rPr>
+        <w:tab/>
+      </w:r>
+      <w:r>
+        <w:rPr>
+          <w:noProof/>
+          <w:sz w:val="40"/>
+          <w:szCs w:val="40"/>
+        </w:rPr>
+        <w:drawing>
+          <wp:inline distT="0" distB="0" distL="0" distR="0">
+            <wp:extent cx="726908" cy="1567162"/>
+            <wp:effectExtent l="19050" t="0" r="0" b="0"/>
+            <wp:docPr id="25" name="Picture 25"/>
+            <wp:cNvGraphicFramePr>
+              <a:graphicFrameLocks xmlns:a="http://schemas.openxmlformats.org/drawingml/2006/main" noChangeAspect="1"/>
+            </wp:cNvGraphicFramePr>
+            <a:graphic xmlns:a="http://schemas.openxmlformats.org/drawingml/2006/main">
+              <a:graphicData uri="http://schemas.openxmlformats.org/drawingml/2006/picture">
+                <pic:pic xmlns:pic="http://schemas.openxmlformats.org/drawingml/2006/picture">
+                  <pic:nvPicPr>
+                    <pic:cNvPr id="0" name="Picture 25"/>
+                    <pic:cNvPicPr>
+                      <a:picLocks noChangeAspect="1" noChangeArrowheads="1"/>
+                    </pic:cNvPicPr>
+                  </pic:nvPicPr>
+                  <pic:blipFill>
+                    <a:blip r:embed="rId13" cstate="print"/>
+                    <a:srcRect/>
+                    <a:stretch>
+                      <a:fillRect/>
+                    </a:stretch>
+                  </pic:blipFill>
+                  <pic:spPr bwMode="auto">
+                    <a:xfrm>
+                      <a:off x="0" y="0"/>
+                      <a:ext cx="726963" cy="1567280"/>
+                    </a:xfrm>
+                    <a:prstGeom prst="rect">
+                      <a:avLst/>
+                    </a:prstGeom>
+                    <a:noFill/>
+                    <a:ln w="9525">
+                      <a:noFill/>
+                      <a:miter lim="800000"/>
+                      <a:headEnd/>
+                      <a:tailEnd/>
+                    </a:ln>
+                  </pic:spPr>
+                </pic:pic>
+              </a:graphicData>
+            </a:graphic>
+          </wp:inline>
+        </w:drawing>
+      </w:r>
+    </w:p>
+    <w:p>
+      <w:pPr>
+        <w:ind w:left="2160"/>
+        <w:rPr>
+          <w:sz w:val="40"/>
+          <w:szCs w:val="40"/>
+        </w:rPr>
+      </w:pPr>
+      <w:r>
+        <w:rPr>
+          <w:sz w:val="40"/>
+          <w:szCs w:val="40"/>
+        </w:rPr>
+        <w:t xml:space="preserve">The maximum reading found for Magnetic strength was 3115 </w:t>
+      </w:r>
+      <w:proofErr w:type="spellStart"/>
+      <w:r>
+        <w:rPr>
+          <w:sz w:val="40"/>
+          <w:szCs w:val="40"/>
+        </w:rPr>
+        <w:t>μT</w:t>
+      </w:r>
+      <w:proofErr w:type="spellEnd"/>
+    </w:p>
+    <w:p>
+      <w:pPr>
+        <w:pStyle w:val="ListParagraph"/>
+        <w:numPr>
+          <w:ilvl w:val="0"/>
+          <w:numId w:val="4"/>
+        </w:numPr>
+        <w:rPr>
+          <w:sz w:val="40"/>
+          <w:szCs w:val="40"/>
+        </w:rPr>
+      </w:pPr>
+      <w:r>
+        <w:rPr>
+          <w:sz w:val="40"/>
+          <w:szCs w:val="40"/>
+        </w:rPr>
+        <w:lastRenderedPageBreak/>
+        <w:t>Device model: Samsung A14</w:t>
+      </w:r>
+    </w:p>
+    <w:p>
+      <w:pPr>
+        <w:ind w:left="2160"/>
+        <w:rPr>
+          <w:sz w:val="40"/>
+          <w:szCs w:val="40"/>
+        </w:rPr>
+      </w:pPr>
+      <w:r>
+        <w:rPr>
+          <w:noProof/>
+        </w:rPr>
+        <w:drawing>
+          <wp:inline distT="0" distB="0" distL="0" distR="0">
+            <wp:extent cx="770136" cy="1660358"/>
+            <wp:effectExtent l="19050" t="0" r="0" b="0"/>
+            <wp:docPr id="28" name="Picture 28"/>
+            <wp:cNvGraphicFramePr>
+              <a:graphicFrameLocks xmlns:a="http://schemas.openxmlformats.org/drawingml/2006/main" noChangeAspect="1"/>
+            </wp:cNvGraphicFramePr>
+            <a:graphic xmlns:a="http://schemas.openxmlformats.org/drawingml/2006/main">
+              <a:graphicData uri="http://schemas.openxmlformats.org/drawingml/2006/picture">
+                <pic:pic xmlns:pic="http://schemas.openxmlformats.org/drawingml/2006/picture">
+                  <pic:nvPicPr>
+                    <pic:cNvPr id="0" name="Picture 28"/>
+                    <pic:cNvPicPr>
+                      <a:picLocks noChangeAspect="1" noChangeArrowheads="1"/>
+                    </pic:cNvPicPr>
+                  </pic:nvPicPr>
+                  <pic:blipFill>
+                    <a:blip r:embed="rId14" cstate="print"/>
+                    <a:srcRect/>
+                    <a:stretch>
+                      <a:fillRect/>
+                    </a:stretch>
+                  </pic:blipFill>
+                  <pic:spPr bwMode="auto">
+                    <a:xfrm>
+                      <a:off x="0" y="0"/>
+                      <a:ext cx="780403" cy="1682492"/>
+                    </a:xfrm>
+                    <a:prstGeom prst="rect">
+                      <a:avLst/>
+                    </a:prstGeom>
+                    <a:noFill/>
+                    <a:ln w="9525">
+                      <a:noFill/>
+                      <a:miter lim="800000"/>
+                      <a:headEnd/>
+                      <a:tailEnd/>
+                    </a:ln>
+                  </pic:spPr>
+                </pic:pic>
+              </a:graphicData>
+            </a:graphic>
+          </wp:inline>
+        </w:drawing>
+      </w:r>
+      <w:r>
+        <w:rPr>
+          <w:sz w:val="40"/>
+          <w:szCs w:val="40"/>
+        </w:rPr>
+        <w:t xml:space="preserve"> </w:t>
+      </w:r>
+    </w:p>
+    <w:p>
+      <w:pPr>
+        <w:pStyle w:val="ListParagraph"/>
+        <w:ind w:left="2160"/>
+        <w:rPr>
+          <w:sz w:val="40"/>
+          <w:szCs w:val="40"/>
+        </w:rPr>
+      </w:pPr>
+      <w:r>
+        <w:rPr>
+          <w:sz w:val="40"/>
+          <w:szCs w:val="40"/>
+        </w:rPr>
+        <w:t xml:space="preserve">The maximum reading found for Magnetic strength was 905 </w:t>
+      </w:r>
+      <w:proofErr w:type="spellStart"/>
+      <w:r>
+        <w:rPr>
+          <w:sz w:val="40"/>
+          <w:szCs w:val="40"/>
+        </w:rPr>
+        <w:t>μT</w:t>
+      </w:r>
+      <w:proofErr w:type="spellEnd"/>
+    </w:p>
+    <w:p>
+      <w:pPr>
+        <w:ind w:left="2160"/>
+        <w:rPr>
+          <w:sz w:val="40"/>
+          <w:szCs w:val="40"/>
+        </w:rPr>
+      </w:pPr>
+    </w:p>
+    <w:p>
+      <w:pPr>
+        <w:pStyle w:val="ListParagraph"/>
+        <w:numPr>
+          <w:ilvl w:val="0"/>
+          <w:numId w:val="4"/>
+        </w:numPr>
+        <w:rPr>
+          <w:sz w:val="40"/>
+          <w:szCs w:val="40"/>
+        </w:rPr>
+      </w:pPr>
+      <w:r>
+        <w:rPr>
+          <w:sz w:val="40"/>
+          <w:szCs w:val="40"/>
+        </w:rPr>
+        <w:t>Device model: Nokia 3.1 Plus</w:t>
+      </w:r>
+    </w:p>
+    <w:p>
+      <w:pPr>
+        <w:ind w:left="2160"/>
+        <w:rPr>
+          <w:sz w:val="40"/>
+          <w:szCs w:val="40"/>
+        </w:rPr>
+      </w:pPr>
+      <w:r>
+        <w:rPr>
+          <w:noProof/>
+        </w:rPr>
+        <w:drawing>
+          <wp:inline distT="0" distB="0" distL="0" distR="0">
+            <wp:extent cx="898860" cy="1828800"/>
+            <wp:effectExtent l="19050" t="0" r="0" b="0"/>
+            <wp:docPr id="37" name="Picture 37"/>
+            <wp:cNvGraphicFramePr>
+              <a:graphicFrameLocks xmlns:a="http://schemas.openxmlformats.org/drawingml/2006/main" noChangeAspect="1"/>
+            </wp:cNvGraphicFramePr>
+            <a:graphic xmlns:a="http://schemas.openxmlformats.org/drawingml/2006/main">
+              <a:graphicData uri="http://schemas.openxmlformats.org/drawingml/2006/picture">
+                <pic:pic xmlns:pic="http://schemas.openxmlformats.org/drawingml/2006/picture">
+                  <pic:nvPicPr>
+                    <pic:cNvPr id="0" name="Picture 37"/>
+                    <pic:cNvPicPr>
+                      <a:picLocks noChangeAspect="1" noChangeArrowheads="1"/>
+                    </pic:cNvPicPr>
+                  </pic:nvPicPr>
+                  <pic:blipFill>
+                    <a:blip r:embed="rId15" cstate="print"/>
+                    <a:srcRect/>
+                    <a:stretch>
+                      <a:fillRect/>
+                    </a:stretch>
+                  </pic:blipFill>
+                  <pic:spPr bwMode="auto">
+                    <a:xfrm>
+                      <a:off x="0" y="0"/>
+                      <a:ext cx="912565" cy="1856684"/>
+                    </a:xfrm>
+                    <a:prstGeom prst="rect">
+                      <a:avLst/>
+                    </a:prstGeom>
+                    <a:noFill/>
+                    <a:ln w="9525">
+                      <a:noFill/>
+                      <a:miter lim="800000"/>
+                      <a:headEnd/>
+                      <a:tailEnd/>
+                    </a:ln>
+                  </pic:spPr>
+                </pic:pic>
+              </a:graphicData>
+            </a:graphic>
+          </wp:inline>
+        </w:drawing>
+      </w:r>
+    </w:p>
+    <w:p>
+      <w:pPr>
+        <w:pStyle w:val="ListParagraph"/>
+        <w:ind w:left="2160"/>
+        <w:rPr>
+          <w:sz w:val="40"/>
+          <w:szCs w:val="40"/>
+        </w:rPr>
+      </w:pPr>
+      <w:r>
+        <w:rPr>
+          <w:sz w:val="40"/>
+          <w:szCs w:val="40"/>
+        </w:rPr>
+        <w:t xml:space="preserve">The maximum reading found for Magnetic strength was 1908 </w:t>
+      </w:r>
+      <w:proofErr w:type="spellStart"/>
+      <w:r>
+        <w:rPr>
+          <w:sz w:val="40"/>
+          <w:szCs w:val="40"/>
+        </w:rPr>
+        <w:t>μT</w:t>
+      </w:r>
+      <w:proofErr w:type="spellEnd"/>
+    </w:p>
+    <w:p>
+      <w:pPr>
+        <w:ind w:left="2160"/>
+        <w:rPr>
+          <w:sz w:val="40"/>
+          <w:szCs w:val="40"/>
+        </w:rPr>
+      </w:pPr>
+    </w:p>
+    <w:p>
+      <w:pPr>
+        <w:ind w:left="2160"/>
+        <w:rPr>
+          <w:sz w:val="40"/>
+          <w:szCs w:val="40"/>
+        </w:rPr>
+      </w:pPr>
+    </w:p>
+    <w:p>
+      <w:pPr>
+        <w:ind w:left="2160"/>
+        <w:rPr>
+          <w:sz w:val="40"/>
+          <w:szCs w:val="40"/>
+        </w:rPr>
+      </w:pPr>
+    </w:p>
+    <w:p>
+      <w:pPr>
+        <w:rPr>
+          <w:sz w:val="40"/>
+          <w:szCs w:val="40"/>
+        </w:rPr>
+      </w:pPr>
+    </w:p>
+    <w:p>
+      <w:pPr>
+        <w:rPr>
+          <w:sz w:val="40"/>
+          <w:szCs w:val="40"/>
+        </w:rPr>
+      </w:pPr>
+    </w:p>
+    <w:p>
+      <w:pPr>
+        <w:jc w:val="center"/>
         <w:rPr>
           <w:b/>
           <w:sz w:val="70"/>
           <w:szCs w:val="70"/>
         </w:rPr>
       </w:pPr>
-    </w:p>
-    <w:p>
-      <w:pPr>
-        <w:pStyle w:val="ListParagraph"/>
-        <w:ind w:left="2160"/>
-        <w:rPr>
-          <w:b/>
-          <w:sz w:val="70"/>
-          <w:szCs w:val="70"/>
-        </w:rPr>
-      </w:pPr>
-      <w:r>
-        <w:rPr>
-          <w:b/>
-          <w:sz w:val="70"/>
-          <w:szCs w:val="70"/>
-        </w:rPr>
-        <w:t xml:space="preserve">         </w:t>
-      </w:r>
       <w:r>
         <w:rPr>
           <w:b/>
@@ -1159,15 +1868,7 @@
           <w:sz w:val="50"/>
           <w:szCs w:val="50"/>
         </w:rPr>
-        <w:t xml:space="preserve">As the application gives the vague idea of the radiation emitted </w:t>
-      </w:r>
-      <w:r>
-        <w:rPr>
-          <w:sz w:val="50"/>
-          <w:szCs w:val="50"/>
-        </w:rPr>
-        <w:lastRenderedPageBreak/>
-        <w:t>by the mobile phones, teenagers and school students can be made aware of hazards that may occur when using mobile phones a for long duration.</w:t>
+        <w:t>As the application gives the vague idea of the radiation emitted by the mobile phones, teenagers and school students can be made aware of hazards that may occur when using mobile phones a for long duration.</w:t>
       </w:r>
     </w:p>
     <w:p>
@@ -1207,7 +1908,6 @@
           <w:sz w:val="50"/>
           <w:szCs w:val="50"/>
         </w:rPr>
-        <w:lastRenderedPageBreak/>
         <w:t>As the mobile app is self made, hands-on experimentation is further strengthened.</w:t>
       </w:r>
     </w:p>
@@ -1314,16 +2014,7 @@
           <w:sz w:val="50"/>
           <w:szCs w:val="50"/>
         </w:rPr>
-        <w:lastRenderedPageBreak/>
-        <w:t xml:space="preserve">The application can not only be used for giving an approximation of the surrounding radiation but the application can also be used to detect any smart hidden devices like hidden cameras, microphones, etc. using the “Non Ionizing radiation” feature. This works as follows, as we take the mobile closer to any smart device, we can observe an increase in the </w:t>
-      </w:r>
-      <w:r>
-        <w:rPr>
-          <w:sz w:val="50"/>
-          <w:szCs w:val="50"/>
-        </w:rPr>
-        <w:lastRenderedPageBreak/>
-        <w:t>magnetic strength emitted by the device.</w:t>
+        <w:t>The application can not only be used for giving an approximation of the surrounding radiation but the application can also be used to detect any smart hidden devices like hidden cameras, microphones, etc. using the “Non Ionizing radiation” feature. This works as follows, as we take the mobile closer to any smart device, we can observe an increase in the magnetic strength emitted by the device.</w:t>
       </w:r>
     </w:p>
     <w:p>
@@ -1390,7 +2081,6 @@
           <w:sz w:val="70"/>
           <w:szCs w:val="70"/>
         </w:rPr>
-        <w:lastRenderedPageBreak/>
         <w:t>Solution to the problem</w:t>
       </w:r>
     </w:p>
@@ -1458,7 +2148,6 @@
           <w:sz w:val="50"/>
           <w:szCs w:val="50"/>
         </w:rPr>
-        <w:lastRenderedPageBreak/>
         <w:t>WiFi</w:t>
       </w:r>
       <w:proofErr w:type="spellEnd"/>
@@ -1585,7 +2274,6 @@
           <w:sz w:val="70"/>
           <w:szCs w:val="70"/>
         </w:rPr>
-        <w:lastRenderedPageBreak/>
         <w:t>Screenshots of the application</w:t>
       </w:r>
       <w:r>
@@ -1623,7 +2311,6 @@
           <w:sz w:val="70"/>
           <w:szCs w:val="70"/>
         </w:rPr>
-        <w:lastRenderedPageBreak/>
         <w:drawing>
           <wp:inline distT="0" distB="0" distL="0" distR="0">
             <wp:extent cx="912747" cy="1925053"/>
@@ -1642,7 +2329,7 @@
                     </pic:cNvPicPr>
                   </pic:nvPicPr>
                   <pic:blipFill>
-                    <a:blip r:embed="rId10" cstate="print"/>
+                    <a:blip r:embed="rId16" cstate="print"/>
                     <a:srcRect/>
                     <a:stretch>
                       <a:fillRect/>
@@ -1695,7 +2382,7 @@
                     </pic:cNvPicPr>
                   </pic:nvPicPr>
                   <pic:blipFill>
-                    <a:blip r:embed="rId11" cstate="print"/>
+                    <a:blip r:embed="rId17" cstate="print"/>
                     <a:srcRect/>
                     <a:stretch>
                       <a:fillRect/>
@@ -1748,7 +2435,7 @@
                     </pic:cNvPicPr>
                   </pic:nvPicPr>
                   <pic:blipFill>
-                    <a:blip r:embed="rId12" cstate="print"/>
+                    <a:blip r:embed="rId18" cstate="print"/>
                     <a:srcRect/>
                     <a:stretch>
                       <a:fillRect/>
@@ -1801,7 +2488,7 @@
                     </pic:cNvPicPr>
                   </pic:nvPicPr>
                   <pic:blipFill>
-                    <a:blip r:embed="rId13" cstate="print"/>
+                    <a:blip r:embed="rId19" cstate="print"/>
                     <a:srcRect/>
                     <a:stretch>
                       <a:fillRect/>
@@ -1854,7 +2541,7 @@
                     </pic:cNvPicPr>
                   </pic:nvPicPr>
                   <pic:blipFill>
-                    <a:blip r:embed="rId14" cstate="print"/>
+                    <a:blip r:embed="rId20" cstate="print"/>
                     <a:srcRect/>
                     <a:stretch>
                       <a:fillRect/>
@@ -1907,7 +2594,7 @@
                     </pic:cNvPicPr>
                   </pic:nvPicPr>
                   <pic:blipFill>
-                    <a:blip r:embed="rId15" cstate="print"/>
+                    <a:blip r:embed="rId21" cstate="print"/>
                     <a:srcRect/>
                     <a:stretch>
                       <a:fillRect/>
@@ -1962,7 +2649,6 @@
           <w:sz w:val="70"/>
           <w:szCs w:val="70"/>
         </w:rPr>
-        <w:lastRenderedPageBreak/>
         <w:drawing>
           <wp:inline distT="0" distB="0" distL="0" distR="0">
             <wp:extent cx="2851755" cy="2356021"/>
@@ -1981,7 +2667,7 @@
                     </pic:cNvPicPr>
                   </pic:nvPicPr>
                   <pic:blipFill>
-                    <a:blip r:embed="rId16" cstate="print"/>
+                    <a:blip r:embed="rId22" cstate="print"/>
                     <a:srcRect/>
                     <a:stretch>
                       <a:fillRect/>
@@ -2034,7 +2720,7 @@
                     </pic:cNvPicPr>
                   </pic:nvPicPr>
                   <pic:blipFill>
-                    <a:blip r:embed="rId17" cstate="print"/>
+                    <a:blip r:embed="rId23" cstate="print"/>
                     <a:srcRect/>
                     <a:stretch>
                       <a:fillRect/>
@@ -2141,7 +2827,7 @@
                     </pic:cNvPicPr>
                   </pic:nvPicPr>
                   <pic:blipFill>
-                    <a:blip r:embed="rId18" cstate="print"/>
+                    <a:blip r:embed="rId24" cstate="print"/>
                     <a:srcRect/>
                     <a:stretch>
                       <a:fillRect/>
@@ -2191,7 +2877,7 @@
                     </pic:cNvPicPr>
                   </pic:nvPicPr>
                   <pic:blipFill>
-                    <a:blip r:embed="rId19" cstate="print"/>
+                    <a:blip r:embed="rId25" cstate="print"/>
                     <a:srcRect/>
                     <a:stretch>
                       <a:fillRect/>
@@ -2241,7 +2927,7 @@
                     </pic:cNvPicPr>
                   </pic:nvPicPr>
                   <pic:blipFill>
-                    <a:blip r:embed="rId20" cstate="print"/>
+                    <a:blip r:embed="rId26" cstate="print"/>
                     <a:srcRect/>
                     <a:stretch>
                       <a:fillRect/>
@@ -2271,7 +2957,6 @@
       </w:r>
       <w:r>
         <w:rPr>
-          <w:rStyle w:val="Normal"/>
           <w:rFonts w:ascii="Times New Roman" w:eastAsia="Times New Roman" w:hAnsi="Times New Roman" w:cs="Times New Roman"/>
           <w:snapToGrid w:val="0"/>
           <w:color w:val="000000"/>
@@ -2281,109 +2966,8 @@
           <w:u w:color="000000"/>
           <w:bdr w:val="none" w:sz="0" w:space="0" w:color="000000"/>
           <w:shd w:val="clear" w:color="000000" w:fill="000000"/>
-          <w:lang/>
         </w:rPr>
         <w:t xml:space="preserve"> </w:t>
-      </w:r>
-      <w:r>
-        <w:rPr>
-          <w:noProof/>
-        </w:rPr>
-        <w:drawing>
-          <wp:inline distT="0" distB="0" distL="0" distR="0">
-            <wp:extent cx="1036024" cy="1056903"/>
-            <wp:effectExtent l="19050" t="0" r="0" b="0"/>
-            <wp:docPr id="45" name="Picture 45" descr="C:\Users\Suhail Hasan Kg\Documents\IOQM Registration\Photograph.jpg"/>
-            <wp:cNvGraphicFramePr>
-              <a:graphicFrameLocks xmlns:a="http://schemas.openxmlformats.org/drawingml/2006/main" noChangeAspect="1"/>
-            </wp:cNvGraphicFramePr>
-            <a:graphic xmlns:a="http://schemas.openxmlformats.org/drawingml/2006/main">
-              <a:graphicData uri="http://schemas.openxmlformats.org/drawingml/2006/picture">
-                <pic:pic xmlns:pic="http://schemas.openxmlformats.org/drawingml/2006/picture">
-                  <pic:nvPicPr>
-                    <pic:cNvPr id="0" name="Picture 45" descr="C:\Users\Suhail Hasan Kg\Documents\IOQM Registration\Photograph.jpg"/>
-                    <pic:cNvPicPr>
-                      <a:picLocks noChangeAspect="1" noChangeArrowheads="1"/>
-                    </pic:cNvPicPr>
-                  </pic:nvPicPr>
-                  <pic:blipFill>
-                    <a:blip r:embed="rId21" cstate="print"/>
-                    <a:srcRect/>
-                    <a:stretch>
-                      <a:fillRect/>
-                    </a:stretch>
-                  </pic:blipFill>
-                  <pic:spPr bwMode="auto">
-                    <a:xfrm>
-                      <a:off x="0" y="0"/>
-                      <a:ext cx="1036063" cy="1056942"/>
-                    </a:xfrm>
-                    <a:prstGeom prst="rect">
-                      <a:avLst/>
-                    </a:prstGeom>
-                    <a:noFill/>
-                    <a:ln w="9525">
-                      <a:noFill/>
-                      <a:miter lim="800000"/>
-                      <a:headEnd/>
-                      <a:tailEnd/>
-                    </a:ln>
-                  </pic:spPr>
-                </pic:pic>
-              </a:graphicData>
-            </a:graphic>
-          </wp:inline>
-        </w:drawing>
-      </w:r>
-      <w:r>
-        <w:rPr>
-          <w:noProof/>
-        </w:rPr>
-        <w:drawing>
-          <wp:inline distT="0" distB="0" distL="0" distR="0">
-            <wp:extent cx="966602" cy="1052145"/>
-            <wp:effectExtent l="19050" t="0" r="4948" b="0"/>
-            <wp:docPr id="5" name="Picture 46"/>
-            <wp:cNvGraphicFramePr>
-              <a:graphicFrameLocks xmlns:a="http://schemas.openxmlformats.org/drawingml/2006/main" noChangeAspect="1"/>
-            </wp:cNvGraphicFramePr>
-            <a:graphic xmlns:a="http://schemas.openxmlformats.org/drawingml/2006/main">
-              <a:graphicData uri="http://schemas.openxmlformats.org/drawingml/2006/picture">
-                <pic:pic xmlns:pic="http://schemas.openxmlformats.org/drawingml/2006/picture">
-                  <pic:nvPicPr>
-                    <pic:cNvPr id="0" name="Picture 46"/>
-                    <pic:cNvPicPr>
-                      <a:picLocks noChangeAspect="1" noChangeArrowheads="1"/>
-                    </pic:cNvPicPr>
-                  </pic:nvPicPr>
-                  <pic:blipFill>
-                    <a:blip r:embed="rId22" cstate="print"/>
-                    <a:srcRect/>
-                    <a:stretch>
-                      <a:fillRect/>
-                    </a:stretch>
-                  </pic:blipFill>
-                  <pic:spPr bwMode="auto">
-                    <a:xfrm>
-                      <a:off x="0" y="0"/>
-                      <a:ext cx="966493" cy="1052026"/>
-                    </a:xfrm>
-                    <a:prstGeom prst="rect">
-                      <a:avLst/>
-                    </a:prstGeom>
-                    <a:noFill/>
-                    <a:ln w="9525">
-                      <a:noFill/>
-                      <a:miter lim="800000"/>
-                      <a:headEnd/>
-                      <a:tailEnd/>
-                    </a:ln>
-                  </pic:spPr>
-                </pic:pic>
-              </a:graphicData>
-            </a:graphic>
-          </wp:inline>
-        </w:drawing>
       </w:r>
     </w:p>
     <w:p>
@@ -2481,7 +3065,6 @@
           <w:sz w:val="40"/>
           <w:szCs w:val="40"/>
         </w:rPr>
-        <w:lastRenderedPageBreak/>
         <w:t>Fakhruddin K.G.</w:t>
       </w:r>
     </w:p>
@@ -2503,40 +3086,6 @@
           <w:szCs w:val="40"/>
         </w:rPr>
         <w:t>Suhail</w:t>
-      </w:r>
-    </w:p>
-    <w:p>
-      <w:pPr>
-        <w:pStyle w:val="ListParagraph"/>
-        <w:numPr>
-          <w:ilvl w:val="0"/>
-          <w:numId w:val="11"/>
-        </w:numPr>
-        <w:rPr>
-          <w:sz w:val="40"/>
-          <w:szCs w:val="40"/>
-        </w:rPr>
-      </w:pPr>
-      <w:r>
-        <w:rPr>
-          <w:sz w:val="40"/>
-          <w:szCs w:val="40"/>
-        </w:rPr>
-        <w:t>Altaf Hus</w:t>
-      </w:r>
-      <w:r>
-        <w:rPr>
-          <w:sz w:val="40"/>
-          <w:szCs w:val="40"/>
-        </w:rPr>
-        <w:t>s</w:t>
-      </w:r>
-      <w:r>
-        <w:rPr>
-          <w:sz w:val="40"/>
-          <w:szCs w:val="40"/>
-        </w:rPr>
-        <w:t>ain</w:t>
       </w:r>
     </w:p>
     <w:sectPr>
@@ -3549,7 +4098,7 @@
   <w:abstractNum w:abstractNumId="10">
     <w:nsid w:val="4BAC39EE"/>
     <w:multiLevelType w:val="hybridMultilevel"/>
-    <w:tmpl w:val="DFD0F0C6"/>
+    <w:tmpl w:val="BF36F6C8"/>
     <w:lvl w:ilvl="0" w:tplc="04090001">
       <w:start w:val="1"/>
       <w:numFmt w:val="bullet"/>
@@ -3854,7 +4403,7 @@
   <w:style w:type="paragraph" w:default="1" w:styleId="Normal">
     <w:name w:val="Normal"/>
     <w:qFormat/>
-    <w:rsid w:val="00CE44A1"/>
+    <w:rsid w:val="00F92FC0"/>
   </w:style>
   <w:style w:type="character" w:default="1" w:styleId="DefaultParagraphFont">
     <w:name w:val="Default Paragraph Font"/>
